--- a/public/assets/dashboard/template/letter.docx
+++ b/public/assets/dashboard/template/letter.docx
@@ -63,23 +63,7 @@
           <w:sz w:val="32"/>
           <w:szCs w:val="32"/>
         </w:rPr>
-        <w:t>${_</w:t>
-      </w:r>
-      <w:r>
-        <w:rPr>
-          <w:rFonts w:ascii="TH Sarabun New" w:hAnsi="TH Sarabun New" w:cs="TH Sarabun New"/>
-          <w:sz w:val="32"/>
-          <w:szCs w:val="32"/>
-        </w:rPr>
-        <w:t>month</w:t>
-      </w:r>
-      <w:r>
-        <w:rPr>
-          <w:rFonts w:ascii="TH Sarabun New" w:hAnsi="TH Sarabun New" w:cs="TH Sarabun New"/>
-          <w:sz w:val="32"/>
-          <w:szCs w:val="32"/>
-        </w:rPr>
-        <w:t>}</w:t>
+        <w:t>${_month}</w:t>
       </w:r>
       <w:r>
         <w:rPr>
@@ -249,25 +233,7 @@
           <w:szCs w:val="32"/>
           <w:lang w:bidi="th-TH"/>
         </w:rPr>
-        <w:t>resp</w:t>
-      </w:r>
-      <w:r>
-        <w:rPr>
-          <w:rFonts w:ascii="TH Sarabun New" w:hAnsi="TH Sarabun New" w:cs="TH Sarabun New"/>
-          <w:sz w:val="32"/>
-          <w:szCs w:val="32"/>
-          <w:lang w:bidi="th-TH"/>
-        </w:rPr>
-        <w:t>last</w:t>
-      </w:r>
-      <w:r>
-        <w:rPr>
-          <w:rFonts w:ascii="TH Sarabun New" w:hAnsi="TH Sarabun New" w:cs="TH Sarabun New"/>
-          <w:sz w:val="32"/>
-          <w:szCs w:val="32"/>
-          <w:lang w:bidi="th-TH"/>
-        </w:rPr>
-        <w:t>name</w:t>
+        <w:t>resplastname</w:t>
       </w:r>
       <w:r>
         <w:rPr>
@@ -754,25 +720,7 @@
           <w:szCs w:val="32"/>
           <w:lang w:bidi="th-TH"/>
         </w:rPr>
-        <w:t>${</w:t>
-      </w:r>
-      <w:r>
-        <w:rPr>
-          <w:rFonts w:ascii="TH Sarabun New" w:hAnsi="TH Sarabun New" w:cs="TH Sarabun New"/>
-          <w:sz w:val="32"/>
-          <w:szCs w:val="32"/>
-          <w:lang w:bidi="th-TH"/>
-        </w:rPr>
-        <w:t>technology</w:t>
-      </w:r>
-      <w:r>
-        <w:rPr>
-          <w:rFonts w:ascii="TH Sarabun New" w:hAnsi="TH Sarabun New" w:cs="TH Sarabun New"/>
-          <w:sz w:val="32"/>
-          <w:szCs w:val="32"/>
-          <w:lang w:bidi="th-TH"/>
-        </w:rPr>
-        <w:t>}</w:t>
+        <w:t>${technology}</w:t>
       </w:r>
     </w:p>
     <w:p>
@@ -1178,16 +1126,7 @@
           <w:szCs w:val="32"/>
           <w:lang w:bidi="th-TH"/>
         </w:rPr>
-        <w:t>phone</w:t>
-      </w:r>
-      <w:r>
-        <w:rPr>
-          <w:rFonts w:ascii="TH Sarabun New" w:hAnsi="TH Sarabun New" w:cs="TH Sarabun New"/>
-          <w:sz w:val="32"/>
-          <w:szCs w:val="32"/>
-          <w:lang w:bidi="th-TH"/>
-        </w:rPr>
-        <w:t>ext</w:t>
+        <w:t>phoneext</w:t>
       </w:r>
       <w:r>
         <w:rPr>
@@ -1532,7 +1471,35 @@
           <w:cs/>
           <w:lang w:bidi="th-TH"/>
         </w:rPr>
-        <w:t xml:space="preserve"> ต่อ คุณ</w:t>
+        <w:t xml:space="preserve"> ต่อ </w:t>
+      </w:r>
+      <w:r>
+        <w:rPr>
+          <w:rFonts w:ascii="TH Sarabun New" w:hAnsi="TH Sarabun New" w:cs="TH Sarabun New"/>
+          <w:sz w:val="28"/>
+          <w:szCs w:val="28"/>
+          <w:lang w:bidi="th-TH"/>
+        </w:rPr>
+        <w:t>${phoneext}</w:t>
+      </w:r>
+      <w:r>
+        <w:rPr>
+          <w:rFonts w:ascii="TH Sarabun New" w:hAnsi="TH Sarabun New" w:cs="TH Sarabun New"/>
+          <w:sz w:val="28"/>
+          <w:szCs w:val="28"/>
+          <w:lang w:bidi="th-TH"/>
+        </w:rPr>
+        <w:t xml:space="preserve"> </w:t>
+      </w:r>
+      <w:r>
+        <w:rPr>
+          <w:rFonts w:ascii="TH Sarabun New" w:hAnsi="TH Sarabun New" w:cs="TH Sarabun New"/>
+          <w:sz w:val="28"/>
+          <w:szCs w:val="28"/>
+          <w:cs/>
+          <w:lang w:bidi="th-TH"/>
+        </w:rPr>
+        <w:t>คุณ</w:t>
       </w:r>
       <w:r>
         <w:rPr>
